--- a/Lesson 24. Задачи с собеседований на понимание основ/24.2 Task.docx
+++ b/Lesson 24. Задачи с собеседований на понимание основ/24.2 Task.docx
@@ -1,10 +1,10 @@
 
 <file path=word/document.xml><?xml version="1.0" encoding="utf-8"?>
-<w:document xmlns:wpc="http://schemas.microsoft.com/office/word/2010/wordprocessingCanvas" xmlns:cx="http://schemas.microsoft.com/office/drawing/2014/chartex" xmlns:cx1="http://schemas.microsoft.com/office/drawing/2015/9/8/chartex" xmlns:cx2="http://schemas.microsoft.com/office/drawing/2015/10/21/chartex" xmlns:cx3="http://schemas.microsoft.com/office/drawing/2016/5/9/chartex" xmlns:cx4="http://schemas.microsoft.com/office/drawing/2016/5/10/chartex" xmlns:cx5="http://schemas.microsoft.com/office/drawing/2016/5/11/chartex" xmlns:cx6="http://schemas.microsoft.com/office/drawing/2016/5/12/chartex" xmlns:cx7="http://schemas.microsoft.com/office/drawing/2016/5/13/chartex" xmlns:cx8="http://schemas.microsoft.com/office/drawing/2016/5/14/chartex" xmlns:mc="http://schemas.openxmlformats.org/markup-compatibility/2006" xmlns:aink="http://schemas.microsoft.com/office/drawing/2016/ink" xmlns:am3d="http://schemas.microsoft.com/office/drawing/2017/model3d" xmlns:o="urn:schemas-microsoft-com:office:office" xmlns:r="http://schemas.openxmlformats.org/officeDocument/2006/relationships" xmlns:m="http://schemas.openxmlformats.org/officeDocument/2006/math" xmlns:v="urn:schemas-microsoft-com:vml" xmlns:wp14="http://schemas.microsoft.com/office/word/2010/wordprocessingDrawing" xmlns:wp="http://schemas.openxmlformats.org/drawingml/2006/wordprocessingDrawing" xmlns:w10="urn:schemas-microsoft-com:office:word" xmlns:w="http://schemas.openxmlformats.org/wordprocessingml/2006/main" xmlns:w14="http://schemas.microsoft.com/office/word/2010/wordml" xmlns:w15="http://schemas.microsoft.com/office/word/2012/wordml" xmlns:w16cid="http://schemas.microsoft.com/office/word/2016/wordml/cid" xmlns:w16se="http://schemas.microsoft.com/office/word/2015/wordml/symex" xmlns:wpg="http://schemas.microsoft.com/office/word/2010/wordprocessingGroup" xmlns:wpi="http://schemas.microsoft.com/office/word/2010/wordprocessingInk" xmlns:wne="http://schemas.microsoft.com/office/word/2006/wordml" xmlns:wps="http://schemas.microsoft.com/office/word/2010/wordprocessingShape" mc:Ignorable="w14 w15 w16se w16cid wp14">
+<w:document xmlns:wpc="http://schemas.microsoft.com/office/word/2010/wordprocessingCanvas" xmlns:cx="http://schemas.microsoft.com/office/drawing/2014/chartex" xmlns:cx1="http://schemas.microsoft.com/office/drawing/2015/9/8/chartex" xmlns:cx2="http://schemas.microsoft.com/office/drawing/2015/10/21/chartex" xmlns:cx3="http://schemas.microsoft.com/office/drawing/2016/5/9/chartex" xmlns:cx4="http://schemas.microsoft.com/office/drawing/2016/5/10/chartex" xmlns:cx5="http://schemas.microsoft.com/office/drawing/2016/5/11/chartex" xmlns:cx6="http://schemas.microsoft.com/office/drawing/2016/5/12/chartex" xmlns:cx7="http://schemas.microsoft.com/office/drawing/2016/5/13/chartex" xmlns:cx8="http://schemas.microsoft.com/office/drawing/2016/5/14/chartex" xmlns:mc="http://schemas.openxmlformats.org/markup-compatibility/2006" xmlns:aink="http://schemas.microsoft.com/office/drawing/2016/ink" xmlns:am3d="http://schemas.microsoft.com/office/drawing/2017/model3d" xmlns:o="urn:schemas-microsoft-com:office:office" xmlns:r="http://schemas.openxmlformats.org/officeDocument/2006/relationships" xmlns:m="http://schemas.openxmlformats.org/officeDocument/2006/math" xmlns:v="urn:schemas-microsoft-com:vml" xmlns:wp14="http://schemas.microsoft.com/office/word/2010/wordprocessingDrawing" xmlns:wp="http://schemas.openxmlformats.org/drawingml/2006/wordprocessingDrawing" xmlns:w10="urn:schemas-microsoft-com:office:word" xmlns:w="http://schemas.openxmlformats.org/wordprocessingml/2006/main" xmlns:w14="http://schemas.microsoft.com/office/word/2010/wordml" xmlns:w15="http://schemas.microsoft.com/office/word/2012/wordml" xmlns:w16cex="http://schemas.microsoft.com/office/word/2018/wordml/cex" xmlns:w16cid="http://schemas.microsoft.com/office/word/2016/wordml/cid" xmlns:w16="http://schemas.microsoft.com/office/word/2018/wordml" xmlns:w16se="http://schemas.microsoft.com/office/word/2015/wordml/symex" xmlns:wpg="http://schemas.microsoft.com/office/word/2010/wordprocessingGroup" xmlns:wpi="http://schemas.microsoft.com/office/word/2010/wordprocessingInk" xmlns:wne="http://schemas.microsoft.com/office/word/2006/wordml" xmlns:wps="http://schemas.microsoft.com/office/word/2010/wordprocessingShape" mc:Ignorable="w14 w15 w16se w16cid w16 w16cex wp14">
   <w:body>
     <w:p>
       <w:pPr>
-        <w:pStyle w:val="a3"/>
+        <w:pStyle w:val="ListParagraph"/>
         <w:numPr>
           <w:ilvl w:val="0"/>
           <w:numId w:val="1"/>
@@ -14,6 +14,7 @@
         <w:rPr>
           <w:rFonts w:ascii="open sans" w:eastAsia="Times New Roman" w:hAnsi="open sans" w:cs="open sans"/>
           <w:bCs/>
+          <w:strike/>
           <w:color w:val="29303B"/>
           <w:sz w:val="28"/>
           <w:szCs w:val="28"/>
@@ -102,11 +103,60 @@
           <w:lang w:eastAsia="ru-RU"/>
         </w:rPr>
         <w:br/>
+      </w:r>
+      <w:r>
+        <w:rPr>
+          <w:rFonts w:ascii="open sans" w:eastAsia="Times New Roman" w:hAnsi="open sans" w:cs="open sans"/>
+          <w:bCs/>
+          <w:strike/>
+          <w:color w:val="29303B"/>
+          <w:sz w:val="28"/>
+          <w:szCs w:val="28"/>
+          <w:lang w:eastAsia="ru-RU"/>
+        </w:rPr>
+        <w:t>6</w:t>
       </w:r>
     </w:p>
     <w:p>
       <w:pPr>
-        <w:pStyle w:val="a3"/>
+        <w:pStyle w:val="ListParagraph"/>
+        <w:shd w:val="clear" w:color="auto" w:fill="FFFFFF"/>
+        <w:spacing w:after="158"/>
+        <w:rPr>
+          <w:rFonts w:ascii="open sans" w:eastAsia="Times New Roman" w:hAnsi="open sans" w:cs="open sans"/>
+          <w:bCs/>
+          <w:color w:val="00B050"/>
+          <w:sz w:val="28"/>
+          <w:szCs w:val="28"/>
+          <w:lang w:eastAsia="ru-RU"/>
+        </w:rPr>
+      </w:pPr>
+      <w:r>
+        <w:rPr>
+          <w:rFonts w:ascii="open sans" w:eastAsia="Times New Roman" w:hAnsi="open sans" w:cs="open sans"/>
+          <w:bCs/>
+          <w:color w:val="00B050"/>
+          <w:sz w:val="28"/>
+          <w:szCs w:val="28"/>
+          <w:lang w:eastAsia="ru-RU"/>
+        </w:rPr>
+        <w:t xml:space="preserve">5 // </w:t>
+      </w:r>
+      <w:r>
+        <w:rPr>
+          <w:rFonts w:ascii="open sans" w:eastAsia="Times New Roman" w:hAnsi="open sans" w:cs="open sans"/>
+          <w:bCs/>
+          <w:color w:val="00B050"/>
+          <w:sz w:val="28"/>
+          <w:szCs w:val="28"/>
+          <w:lang w:eastAsia="ru-RU"/>
+        </w:rPr>
+        <w:t>сначала код возвращает 5, а на следующий цикл уже возвращает 6</w:t>
+      </w:r>
+    </w:p>
+    <w:p>
+      <w:pPr>
+        <w:pStyle w:val="ListParagraph"/>
         <w:numPr>
           <w:ilvl w:val="0"/>
           <w:numId w:val="1"/>
@@ -116,7 +166,7 @@
         <w:rPr>
           <w:rFonts w:ascii="open sans" w:eastAsia="Times New Roman" w:hAnsi="open sans" w:cs="open sans"/>
           <w:bCs/>
-          <w:color w:val="29303B"/>
+          <w:color w:val="00B050"/>
           <w:sz w:val="28"/>
           <w:szCs w:val="28"/>
           <w:lang w:eastAsia="ru-RU"/>
@@ -240,10 +290,329 @@
         </w:rPr>
         <w:br/>
       </w:r>
+      <w:proofErr w:type="spellStart"/>
+      <w:r>
+        <w:rPr>
+          <w:rFonts w:ascii="open sans" w:eastAsia="Times New Roman" w:hAnsi="open sans" w:cs="open sans"/>
+          <w:bCs/>
+          <w:strike/>
+          <w:color w:val="29303B"/>
+          <w:sz w:val="28"/>
+          <w:szCs w:val="28"/>
+          <w:lang w:val="en-US" w:eastAsia="ru-RU"/>
+        </w:rPr>
+        <w:t>Underfind</w:t>
+      </w:r>
+      <w:proofErr w:type="spellEnd"/>
+      <w:r>
+        <w:rPr>
+          <w:rFonts w:ascii="open sans" w:eastAsia="Times New Roman" w:hAnsi="open sans" w:cs="open sans"/>
+          <w:bCs/>
+          <w:strike/>
+          <w:color w:val="29303B"/>
+          <w:sz w:val="28"/>
+          <w:szCs w:val="28"/>
+          <w:lang w:eastAsia="ru-RU"/>
+        </w:rPr>
+        <w:br/>
+      </w:r>
+      <w:r>
+        <w:rPr>
+          <w:rFonts w:ascii="open sans" w:eastAsia="Times New Roman" w:hAnsi="open sans" w:cs="open sans"/>
+          <w:bCs/>
+          <w:color w:val="00B050"/>
+          <w:sz w:val="28"/>
+          <w:szCs w:val="28"/>
+          <w:lang w:eastAsia="ru-RU"/>
+        </w:rPr>
+        <w:t>1)</w:t>
+      </w:r>
+      <w:r>
+        <w:rPr>
+          <w:rFonts w:ascii="open sans" w:eastAsia="Times New Roman" w:hAnsi="open sans" w:cs="open sans"/>
+          <w:bCs/>
+          <w:color w:val="29303B"/>
+          <w:sz w:val="28"/>
+          <w:szCs w:val="28"/>
+          <w:lang w:eastAsia="ru-RU"/>
+        </w:rPr>
+        <w:t xml:space="preserve"> </w:t>
+      </w:r>
+      <w:r>
+        <w:rPr>
+          <w:rFonts w:ascii="open sans" w:eastAsia="Times New Roman" w:hAnsi="open sans" w:cs="open sans"/>
+          <w:bCs/>
+          <w:color w:val="29303B"/>
+          <w:sz w:val="28"/>
+          <w:szCs w:val="28"/>
+          <w:lang w:eastAsia="ru-RU"/>
+        </w:rPr>
+        <w:t xml:space="preserve">[ ] + </w:t>
+      </w:r>
+      <w:proofErr w:type="spellStart"/>
+      <w:r>
+        <w:rPr>
+          <w:rFonts w:ascii="open sans" w:eastAsia="Times New Roman" w:hAnsi="open sans" w:cs="open sans"/>
+          <w:bCs/>
+          <w:color w:val="29303B"/>
+          <w:sz w:val="28"/>
+          <w:szCs w:val="28"/>
+          <w:lang w:eastAsia="ru-RU"/>
+        </w:rPr>
+        <w:t>false</w:t>
+      </w:r>
+      <w:proofErr w:type="spellEnd"/>
+      <w:r>
+        <w:rPr>
+          <w:rFonts w:ascii="open sans" w:eastAsia="Times New Roman" w:hAnsi="open sans" w:cs="open sans"/>
+          <w:bCs/>
+          <w:color w:val="00B050"/>
+          <w:sz w:val="28"/>
+          <w:szCs w:val="28"/>
+          <w:lang w:eastAsia="ru-RU"/>
+        </w:rPr>
+        <w:br/>
+      </w:r>
+      <w:r>
+        <w:rPr>
+          <w:rFonts w:ascii="open sans" w:eastAsia="Times New Roman" w:hAnsi="open sans" w:cs="open sans"/>
+          <w:bCs/>
+          <w:color w:val="00B050"/>
+          <w:sz w:val="28"/>
+          <w:szCs w:val="28"/>
+          <w:lang w:eastAsia="ru-RU"/>
+        </w:rPr>
+        <w:t>когда мы работаем с пустым массивом в таких операциях, он будет приведен к строковому типу данных, т.е. к строке. По динамической типизации, когда мы конкатенирует строку с другим типом данных, мы получаем строку</w:t>
+      </w:r>
+      <w:r>
+        <w:rPr>
+          <w:rFonts w:ascii="open sans" w:eastAsia="Times New Roman" w:hAnsi="open sans" w:cs="open sans"/>
+          <w:bCs/>
+          <w:color w:val="00B050"/>
+          <w:sz w:val="28"/>
+          <w:szCs w:val="28"/>
+          <w:lang w:eastAsia="ru-RU"/>
+        </w:rPr>
+        <w:br/>
+      </w:r>
+      <w:r>
+        <w:rPr>
+          <w:rFonts w:ascii="open sans" w:eastAsia="Times New Roman" w:hAnsi="open sans" w:cs="open sans"/>
+          <w:bCs/>
+          <w:color w:val="00B050"/>
+          <w:sz w:val="28"/>
+          <w:szCs w:val="28"/>
+          <w:lang w:eastAsia="ru-RU"/>
+        </w:rPr>
+        <w:t xml:space="preserve">2) </w:t>
+      </w:r>
+      <w:proofErr w:type="gramStart"/>
+      <w:r>
+        <w:rPr>
+          <w:rFonts w:ascii="open sans" w:eastAsia="Times New Roman" w:hAnsi="open sans" w:cs="open sans"/>
+          <w:bCs/>
+          <w:color w:val="00B050"/>
+          <w:sz w:val="28"/>
+          <w:szCs w:val="28"/>
+          <w:lang w:eastAsia="ru-RU"/>
+        </w:rPr>
+        <w:t>[ ]</w:t>
+      </w:r>
+      <w:proofErr w:type="gramEnd"/>
+      <w:r>
+        <w:rPr>
+          <w:rFonts w:ascii="open sans" w:eastAsia="Times New Roman" w:hAnsi="open sans" w:cs="open sans"/>
+          <w:bCs/>
+          <w:color w:val="00B050"/>
+          <w:sz w:val="28"/>
+          <w:szCs w:val="28"/>
+          <w:lang w:eastAsia="ru-RU"/>
+        </w:rPr>
+        <w:t xml:space="preserve"> + </w:t>
+      </w:r>
+      <w:proofErr w:type="spellStart"/>
+      <w:r>
+        <w:rPr>
+          <w:rFonts w:ascii="open sans" w:eastAsia="Times New Roman" w:hAnsi="open sans" w:cs="open sans"/>
+          <w:bCs/>
+          <w:color w:val="00B050"/>
+          <w:sz w:val="28"/>
+          <w:szCs w:val="28"/>
+          <w:lang w:eastAsia="ru-RU"/>
+        </w:rPr>
+        <w:t>false</w:t>
+      </w:r>
+      <w:proofErr w:type="spellEnd"/>
+      <w:r>
+        <w:rPr>
+          <w:rFonts w:ascii="open sans" w:eastAsia="Times New Roman" w:hAnsi="open sans" w:cs="open sans"/>
+          <w:bCs/>
+          <w:color w:val="00B050"/>
+          <w:sz w:val="28"/>
+          <w:szCs w:val="28"/>
+          <w:lang w:eastAsia="ru-RU"/>
+        </w:rPr>
+        <w:t xml:space="preserve"> </w:t>
+      </w:r>
+      <w:r>
+        <w:rPr>
+          <w:rFonts w:ascii="open sans" w:eastAsia="Times New Roman" w:hAnsi="open sans" w:cs="open sans"/>
+          <w:bCs/>
+          <w:color w:val="00B050"/>
+          <w:sz w:val="28"/>
+          <w:szCs w:val="28"/>
+          <w:lang w:eastAsia="ru-RU"/>
+        </w:rPr>
+        <w:t>–</w:t>
+      </w:r>
+      <w:r>
+        <w:rPr>
+          <w:rFonts w:ascii="open sans" w:eastAsia="Times New Roman" w:hAnsi="open sans" w:cs="open sans"/>
+          <w:bCs/>
+          <w:color w:val="00B050"/>
+          <w:sz w:val="28"/>
+          <w:szCs w:val="28"/>
+          <w:lang w:eastAsia="ru-RU"/>
+        </w:rPr>
+        <w:t xml:space="preserve"> </w:t>
+      </w:r>
+      <w:proofErr w:type="spellStart"/>
+      <w:r>
+        <w:rPr>
+          <w:rFonts w:ascii="open sans" w:eastAsia="Times New Roman" w:hAnsi="open sans" w:cs="open sans"/>
+          <w:bCs/>
+          <w:color w:val="00B050"/>
+          <w:sz w:val="28"/>
+          <w:szCs w:val="28"/>
+          <w:lang w:eastAsia="ru-RU"/>
+        </w:rPr>
+        <w:t>null</w:t>
+      </w:r>
+      <w:proofErr w:type="spellEnd"/>
+      <w:r>
+        <w:rPr>
+          <w:rFonts w:ascii="open sans" w:eastAsia="Times New Roman" w:hAnsi="open sans" w:cs="open sans"/>
+          <w:bCs/>
+          <w:color w:val="00B050"/>
+          <w:sz w:val="28"/>
+          <w:szCs w:val="28"/>
+          <w:lang w:eastAsia="ru-RU"/>
+        </w:rPr>
+        <w:t xml:space="preserve"> – получим </w:t>
+      </w:r>
+      <w:proofErr w:type="spellStart"/>
+      <w:r>
+        <w:rPr>
+          <w:rFonts w:ascii="open sans" w:eastAsia="Times New Roman" w:hAnsi="open sans" w:cs="open sans"/>
+          <w:bCs/>
+          <w:color w:val="00B050"/>
+          <w:sz w:val="28"/>
+          <w:szCs w:val="28"/>
+          <w:lang w:val="en-US" w:eastAsia="ru-RU"/>
+        </w:rPr>
+        <w:t>NaN</w:t>
+      </w:r>
+      <w:proofErr w:type="spellEnd"/>
     </w:p>
     <w:p>
       <w:pPr>
-        <w:pStyle w:val="a3"/>
+        <w:pStyle w:val="ListParagraph"/>
+        <w:shd w:val="clear" w:color="auto" w:fill="FFFFFF"/>
+        <w:spacing w:after="158"/>
+        <w:rPr>
+          <w:rFonts w:ascii="open sans" w:eastAsia="Times New Roman" w:hAnsi="open sans" w:cs="open sans"/>
+          <w:bCs/>
+          <w:color w:val="00B050"/>
+          <w:sz w:val="28"/>
+          <w:szCs w:val="28"/>
+          <w:lang w:val="en-US" w:eastAsia="ru-RU"/>
+        </w:rPr>
+      </w:pPr>
+      <w:r>
+        <w:rPr>
+          <w:rFonts w:ascii="open sans" w:eastAsia="Times New Roman" w:hAnsi="open sans" w:cs="open sans"/>
+          <w:bCs/>
+          <w:color w:val="00B050"/>
+          <w:sz w:val="28"/>
+          <w:szCs w:val="28"/>
+          <w:lang w:val="en-US" w:eastAsia="ru-RU"/>
+        </w:rPr>
+        <w:t xml:space="preserve">3) </w:t>
+      </w:r>
+      <w:proofErr w:type="gramStart"/>
+      <w:r>
+        <w:rPr>
+          <w:rFonts w:ascii="open sans" w:eastAsia="Times New Roman" w:hAnsi="open sans" w:cs="open sans"/>
+          <w:bCs/>
+          <w:color w:val="00B050"/>
+          <w:sz w:val="28"/>
+          <w:szCs w:val="28"/>
+          <w:lang w:val="en-US" w:eastAsia="ru-RU"/>
+        </w:rPr>
+        <w:t>[ ]</w:t>
+      </w:r>
+      <w:proofErr w:type="gramEnd"/>
+      <w:r>
+        <w:rPr>
+          <w:rFonts w:ascii="open sans" w:eastAsia="Times New Roman" w:hAnsi="open sans" w:cs="open sans"/>
+          <w:bCs/>
+          <w:color w:val="00B050"/>
+          <w:sz w:val="28"/>
+          <w:szCs w:val="28"/>
+          <w:lang w:val="en-US" w:eastAsia="ru-RU"/>
+        </w:rPr>
+        <w:t xml:space="preserve"> + false - null + true</w:t>
+      </w:r>
+      <w:r>
+        <w:rPr>
+          <w:rFonts w:ascii="open sans" w:eastAsia="Times New Roman" w:hAnsi="open sans" w:cs="open sans"/>
+          <w:bCs/>
+          <w:color w:val="00B050"/>
+          <w:sz w:val="28"/>
+          <w:szCs w:val="28"/>
+          <w:lang w:val="en-US" w:eastAsia="ru-RU"/>
+        </w:rPr>
+        <w:t xml:space="preserve"> - </w:t>
+      </w:r>
+      <w:r>
+        <w:rPr>
+          <w:rFonts w:ascii="open sans" w:eastAsia="Times New Roman" w:hAnsi="open sans" w:cs="open sans"/>
+          <w:bCs/>
+          <w:color w:val="00B050"/>
+          <w:sz w:val="28"/>
+          <w:szCs w:val="28"/>
+          <w:lang w:eastAsia="ru-RU"/>
+        </w:rPr>
+        <w:t>получим</w:t>
+      </w:r>
+      <w:r>
+        <w:rPr>
+          <w:rFonts w:ascii="open sans" w:eastAsia="Times New Roman" w:hAnsi="open sans" w:cs="open sans"/>
+          <w:bCs/>
+          <w:color w:val="00B050"/>
+          <w:sz w:val="28"/>
+          <w:szCs w:val="28"/>
+          <w:lang w:val="en-US" w:eastAsia="ru-RU"/>
+        </w:rPr>
+        <w:t xml:space="preserve"> </w:t>
+      </w:r>
+      <w:proofErr w:type="spellStart"/>
+      <w:r>
+        <w:rPr>
+          <w:rFonts w:ascii="open sans" w:eastAsia="Times New Roman" w:hAnsi="open sans" w:cs="open sans"/>
+          <w:bCs/>
+          <w:color w:val="00B050"/>
+          <w:sz w:val="28"/>
+          <w:szCs w:val="28"/>
+          <w:lang w:val="en-US" w:eastAsia="ru-RU"/>
+        </w:rPr>
+        <w:t>NaN</w:t>
+      </w:r>
+      <w:proofErr w:type="spellEnd"/>
+    </w:p>
+    <w:p>
+      <w:pPr>
+        <w:pStyle w:val="ListParagraph"/>
         <w:numPr>
           <w:ilvl w:val="0"/>
           <w:numId w:val="1"/>
@@ -256,7 +625,7 @@
           <w:color w:val="29303B"/>
           <w:sz w:val="28"/>
           <w:szCs w:val="28"/>
-          <w:lang w:eastAsia="ru-RU"/>
+          <w:lang w:val="en-US" w:eastAsia="ru-RU"/>
         </w:rPr>
       </w:pPr>
       <w:r>
@@ -268,79 +637,84 @@
           <w:szCs w:val="28"/>
           <w:lang w:eastAsia="ru-RU"/>
         </w:rPr>
-        <w:t xml:space="preserve">Что выведет этот код: </w:t>
-      </w:r>
-      <w:proofErr w:type="spellStart"/>
-      <w:r>
-        <w:rPr>
-          <w:rFonts w:ascii="open sans" w:eastAsia="Times New Roman" w:hAnsi="open sans" w:cs="open sans"/>
-          <w:bCs/>
-          <w:color w:val="29303B"/>
-          <w:sz w:val="28"/>
-          <w:szCs w:val="28"/>
-          <w:lang w:eastAsia="ru-RU"/>
-        </w:rPr>
-        <w:t>let</w:t>
-      </w:r>
-      <w:proofErr w:type="spellEnd"/>
-      <w:r>
-        <w:rPr>
-          <w:rFonts w:ascii="open sans" w:eastAsia="Times New Roman" w:hAnsi="open sans" w:cs="open sans"/>
-          <w:bCs/>
-          <w:color w:val="29303B"/>
-          <w:sz w:val="28"/>
-          <w:szCs w:val="28"/>
-          <w:lang w:eastAsia="ru-RU"/>
-        </w:rPr>
-        <w:t xml:space="preserve"> y = 1; </w:t>
-      </w:r>
-      <w:proofErr w:type="spellStart"/>
-      <w:r>
-        <w:rPr>
-          <w:rFonts w:ascii="open sans" w:eastAsia="Times New Roman" w:hAnsi="open sans" w:cs="open sans"/>
-          <w:bCs/>
-          <w:color w:val="29303B"/>
-          <w:sz w:val="28"/>
-          <w:szCs w:val="28"/>
-          <w:lang w:eastAsia="ru-RU"/>
-        </w:rPr>
-        <w:t>let</w:t>
-      </w:r>
-      <w:proofErr w:type="spellEnd"/>
-      <w:r>
-        <w:rPr>
-          <w:rFonts w:ascii="open sans" w:eastAsia="Times New Roman" w:hAnsi="open sans" w:cs="open sans"/>
-          <w:bCs/>
-          <w:color w:val="29303B"/>
-          <w:sz w:val="28"/>
-          <w:szCs w:val="28"/>
-          <w:lang w:eastAsia="ru-RU"/>
-        </w:rPr>
-        <w:t xml:space="preserve"> x = y = 2; </w:t>
-      </w:r>
-      <w:proofErr w:type="spellStart"/>
-      <w:r>
-        <w:rPr>
-          <w:rFonts w:ascii="open sans" w:eastAsia="Times New Roman" w:hAnsi="open sans" w:cs="open sans"/>
-          <w:bCs/>
-          <w:color w:val="29303B"/>
-          <w:sz w:val="28"/>
-          <w:szCs w:val="28"/>
-          <w:lang w:eastAsia="ru-RU"/>
-        </w:rPr>
-        <w:t>alert</w:t>
-      </w:r>
-      <w:proofErr w:type="spellEnd"/>
-      <w:r>
-        <w:rPr>
-          <w:rFonts w:ascii="open sans" w:eastAsia="Times New Roman" w:hAnsi="open sans" w:cs="open sans"/>
-          <w:bCs/>
-          <w:color w:val="29303B"/>
-          <w:sz w:val="28"/>
-          <w:szCs w:val="28"/>
-          <w:lang w:eastAsia="ru-RU"/>
-        </w:rPr>
-        <w:t>(x)</w:t>
+        <w:t>Что</w:t>
+      </w:r>
+      <w:r>
+        <w:rPr>
+          <w:rFonts w:ascii="open sans" w:eastAsia="Times New Roman" w:hAnsi="open sans" w:cs="open sans"/>
+          <w:bCs/>
+          <w:color w:val="29303B"/>
+          <w:sz w:val="28"/>
+          <w:szCs w:val="28"/>
+          <w:lang w:val="en-US" w:eastAsia="ru-RU"/>
+        </w:rPr>
+        <w:t xml:space="preserve"> </w:t>
+      </w:r>
+      <w:r>
+        <w:rPr>
+          <w:rFonts w:ascii="open sans" w:eastAsia="Times New Roman" w:hAnsi="open sans" w:cs="open sans"/>
+          <w:bCs/>
+          <w:color w:val="29303B"/>
+          <w:sz w:val="28"/>
+          <w:szCs w:val="28"/>
+          <w:lang w:eastAsia="ru-RU"/>
+        </w:rPr>
+        <w:t>выведет</w:t>
+      </w:r>
+      <w:r>
+        <w:rPr>
+          <w:rFonts w:ascii="open sans" w:eastAsia="Times New Roman" w:hAnsi="open sans" w:cs="open sans"/>
+          <w:bCs/>
+          <w:color w:val="29303B"/>
+          <w:sz w:val="28"/>
+          <w:szCs w:val="28"/>
+          <w:lang w:val="en-US" w:eastAsia="ru-RU"/>
+        </w:rPr>
+        <w:t xml:space="preserve"> </w:t>
+      </w:r>
+      <w:r>
+        <w:rPr>
+          <w:rFonts w:ascii="open sans" w:eastAsia="Times New Roman" w:hAnsi="open sans" w:cs="open sans"/>
+          <w:bCs/>
+          <w:color w:val="29303B"/>
+          <w:sz w:val="28"/>
+          <w:szCs w:val="28"/>
+          <w:lang w:eastAsia="ru-RU"/>
+        </w:rPr>
+        <w:t>этот</w:t>
+      </w:r>
+      <w:r>
+        <w:rPr>
+          <w:rFonts w:ascii="open sans" w:eastAsia="Times New Roman" w:hAnsi="open sans" w:cs="open sans"/>
+          <w:bCs/>
+          <w:color w:val="29303B"/>
+          <w:sz w:val="28"/>
+          <w:szCs w:val="28"/>
+          <w:lang w:val="en-US" w:eastAsia="ru-RU"/>
+        </w:rPr>
+        <w:t xml:space="preserve"> </w:t>
+      </w:r>
+      <w:r>
+        <w:rPr>
+          <w:rFonts w:ascii="open sans" w:eastAsia="Times New Roman" w:hAnsi="open sans" w:cs="open sans"/>
+          <w:bCs/>
+          <w:color w:val="29303B"/>
+          <w:sz w:val="28"/>
+          <w:szCs w:val="28"/>
+          <w:lang w:eastAsia="ru-RU"/>
+        </w:rPr>
+        <w:t>код</w:t>
+      </w:r>
+      <w:r>
+        <w:rPr>
+          <w:rFonts w:ascii="open sans" w:eastAsia="Times New Roman" w:hAnsi="open sans" w:cs="open sans"/>
+          <w:bCs/>
+          <w:color w:val="29303B"/>
+          <w:sz w:val="28"/>
+          <w:szCs w:val="28"/>
+          <w:lang w:val="en-US" w:eastAsia="ru-RU"/>
+        </w:rPr>
+        <w:t>: let y = 1; let x = y = 2; alert(x)</w:t>
       </w:r>
       <w:proofErr w:type="gramStart"/>
       <w:r>
@@ -350,7 +724,7 @@
           <w:color w:val="29303B"/>
           <w:sz w:val="28"/>
           <w:szCs w:val="28"/>
-          <w:lang w:eastAsia="ru-RU"/>
+          <w:lang w:val="en-US" w:eastAsia="ru-RU"/>
         </w:rPr>
         <w:t>; ?</w:t>
       </w:r>
@@ -362,14 +736,47 @@
           <w:color w:val="29303B"/>
           <w:sz w:val="28"/>
           <w:szCs w:val="28"/>
-          <w:lang w:eastAsia="ru-RU"/>
+          <w:lang w:val="en-US" w:eastAsia="ru-RU"/>
         </w:rPr>
         <w:br/>
+      </w:r>
+      <w:r>
+        <w:rPr>
+          <w:rFonts w:ascii="open sans" w:eastAsia="Times New Roman" w:hAnsi="open sans" w:cs="open sans"/>
+          <w:bCs/>
+          <w:color w:val="29303B"/>
+          <w:sz w:val="28"/>
+          <w:szCs w:val="28"/>
+          <w:lang w:val="en-US" w:eastAsia="ru-RU"/>
+        </w:rPr>
+        <w:t>2</w:t>
+      </w:r>
+      <w:r>
+        <w:rPr>
+          <w:rFonts w:ascii="open sans" w:eastAsia="Times New Roman" w:hAnsi="open sans" w:cs="open sans"/>
+          <w:bCs/>
+          <w:color w:val="29303B"/>
+          <w:sz w:val="28"/>
+          <w:szCs w:val="28"/>
+          <w:lang w:val="en-US" w:eastAsia="ru-RU"/>
+        </w:rPr>
+        <w:t xml:space="preserve"> </w:t>
+      </w:r>
+      <w:r>
+        <w:rPr>
+          <w:rFonts w:ascii="open sans" w:eastAsia="Times New Roman" w:hAnsi="open sans" w:cs="open sans"/>
+          <w:bCs/>
+          <w:color w:val="00B050"/>
+          <w:sz w:val="28"/>
+          <w:szCs w:val="28"/>
+          <w:lang w:val="en-US" w:eastAsia="ru-RU"/>
+        </w:rPr>
+        <w:t>// correct</w:t>
       </w:r>
     </w:p>
     <w:p>
       <w:pPr>
-        <w:pStyle w:val="a3"/>
+        <w:pStyle w:val="ListParagraph"/>
         <w:numPr>
           <w:ilvl w:val="0"/>
           <w:numId w:val="1"/>
@@ -379,7 +786,7 @@
         <w:rPr>
           <w:rFonts w:ascii="open sans" w:eastAsia="Times New Roman" w:hAnsi="open sans" w:cs="open sans"/>
           <w:bCs/>
-          <w:color w:val="29303B"/>
+          <w:color w:val="00B050"/>
           <w:sz w:val="28"/>
           <w:szCs w:val="28"/>
           <w:lang w:eastAsia="ru-RU"/>
@@ -430,11 +837,45 @@
           <w:lang w:eastAsia="ru-RU"/>
         </w:rPr>
         <w:br/>
+      </w:r>
+      <w:r>
+        <w:rPr>
+          <w:rFonts w:ascii="open sans" w:eastAsia="Times New Roman" w:hAnsi="open sans" w:cs="open sans"/>
+          <w:bCs/>
+          <w:strike/>
+          <w:color w:val="29303B"/>
+          <w:sz w:val="28"/>
+          <w:szCs w:val="28"/>
+          <w:lang w:eastAsia="ru-RU"/>
+        </w:rPr>
+        <w:t>3</w:t>
+      </w:r>
+      <w:r>
+        <w:rPr>
+          <w:rFonts w:ascii="open sans" w:eastAsia="Times New Roman" w:hAnsi="open sans" w:cs="open sans"/>
+          <w:bCs/>
+          <w:color w:val="29303B"/>
+          <w:sz w:val="28"/>
+          <w:szCs w:val="28"/>
+          <w:lang w:eastAsia="ru-RU"/>
+        </w:rPr>
+        <w:br/>
+      </w:r>
+      <w:r>
+        <w:rPr>
+          <w:rFonts w:ascii="open sans" w:eastAsia="Times New Roman" w:hAnsi="open sans" w:cs="open sans"/>
+          <w:bCs/>
+          <w:color w:val="00B050"/>
+          <w:sz w:val="28"/>
+          <w:szCs w:val="28"/>
+          <w:lang w:eastAsia="ru-RU"/>
+        </w:rPr>
+        <w:t xml:space="preserve">12 // сложим строки </w:t>
       </w:r>
     </w:p>
     <w:p>
       <w:pPr>
-        <w:pStyle w:val="a3"/>
+        <w:pStyle w:val="ListParagraph"/>
         <w:numPr>
           <w:ilvl w:val="0"/>
           <w:numId w:val="1"/>
@@ -509,10 +950,56 @@
         </w:rPr>
         <w:br/>
       </w:r>
+      <w:r>
+        <w:rPr>
+          <w:rFonts w:ascii="open sans" w:eastAsia="Times New Roman" w:hAnsi="open sans" w:cs="open sans"/>
+          <w:bCs/>
+          <w:strike/>
+          <w:color w:val="29303B"/>
+          <w:sz w:val="28"/>
+          <w:szCs w:val="28"/>
+          <w:lang w:eastAsia="ru-RU"/>
+        </w:rPr>
+        <w:t>"1"[0]</w:t>
+      </w:r>
+      <w:r>
+        <w:rPr>
+          <w:rFonts w:ascii="open sans" w:eastAsia="Times New Roman" w:hAnsi="open sans" w:cs="open sans"/>
+          <w:bCs/>
+          <w:color w:val="29303B"/>
+          <w:sz w:val="28"/>
+          <w:szCs w:val="28"/>
+          <w:lang w:eastAsia="ru-RU"/>
+        </w:rPr>
+        <w:br/>
+      </w:r>
+      <w:r>
+        <w:rPr>
+          <w:rFonts w:ascii="open sans" w:eastAsia="Times New Roman" w:hAnsi="open sans" w:cs="open sans"/>
+          <w:bCs/>
+          <w:color w:val="00B050"/>
+          <w:sz w:val="28"/>
+          <w:szCs w:val="28"/>
+          <w:lang w:eastAsia="ru-RU"/>
+        </w:rPr>
+        <w:t>1 – это число, [0] – порядковый номер массива</w:t>
+      </w:r>
+      <w:r>
+        <w:rPr>
+          <w:rFonts w:ascii="open sans" w:eastAsia="Times New Roman" w:hAnsi="open sans" w:cs="open sans"/>
+          <w:bCs/>
+          <w:color w:val="00B050"/>
+          <w:sz w:val="28"/>
+          <w:szCs w:val="28"/>
+          <w:lang w:eastAsia="ru-RU"/>
+        </w:rPr>
+        <w:br/>
+        <w:t>ответ: 1.</w:t>
+      </w:r>
     </w:p>
     <w:p>
       <w:pPr>
-        <w:pStyle w:val="a3"/>
+        <w:pStyle w:val="ListParagraph"/>
         <w:numPr>
           <w:ilvl w:val="0"/>
           <w:numId w:val="1"/>
@@ -525,7 +1012,7 @@
           <w:color w:val="29303B"/>
           <w:sz w:val="28"/>
           <w:szCs w:val="28"/>
-          <w:lang w:eastAsia="ru-RU"/>
+          <w:lang w:val="en-US" w:eastAsia="ru-RU"/>
         </w:rPr>
       </w:pPr>
       <w:r>
@@ -537,33 +1024,41 @@
           <w:szCs w:val="28"/>
           <w:lang w:eastAsia="ru-RU"/>
         </w:rPr>
-        <w:t xml:space="preserve">Чему равно 2 &amp;&amp; 1 &amp;&amp; </w:t>
-      </w:r>
-      <w:proofErr w:type="spellStart"/>
-      <w:r>
-        <w:rPr>
-          <w:rFonts w:ascii="open sans" w:eastAsia="Times New Roman" w:hAnsi="open sans" w:cs="open sans"/>
-          <w:bCs/>
-          <w:color w:val="29303B"/>
-          <w:sz w:val="28"/>
-          <w:szCs w:val="28"/>
-          <w:lang w:eastAsia="ru-RU"/>
-        </w:rPr>
-        <w:t>null</w:t>
-      </w:r>
-      <w:proofErr w:type="spellEnd"/>
-      <w:r>
-        <w:rPr>
-          <w:rFonts w:ascii="open sans" w:eastAsia="Times New Roman" w:hAnsi="open sans" w:cs="open sans"/>
-          <w:bCs/>
-          <w:color w:val="29303B"/>
-          <w:sz w:val="28"/>
-          <w:szCs w:val="28"/>
-          <w:lang w:eastAsia="ru-RU"/>
-        </w:rPr>
-        <w:t xml:space="preserve"> &amp;&amp; 0 &amp;&amp; </w:t>
-      </w:r>
-      <w:proofErr w:type="spellStart"/>
+        <w:t>Чему</w:t>
+      </w:r>
+      <w:r>
+        <w:rPr>
+          <w:rFonts w:ascii="open sans" w:eastAsia="Times New Roman" w:hAnsi="open sans" w:cs="open sans"/>
+          <w:bCs/>
+          <w:color w:val="29303B"/>
+          <w:sz w:val="28"/>
+          <w:szCs w:val="28"/>
+          <w:lang w:val="en-US" w:eastAsia="ru-RU"/>
+        </w:rPr>
+        <w:t xml:space="preserve"> </w:t>
+      </w:r>
+      <w:r>
+        <w:rPr>
+          <w:rFonts w:ascii="open sans" w:eastAsia="Times New Roman" w:hAnsi="open sans" w:cs="open sans"/>
+          <w:bCs/>
+          <w:color w:val="29303B"/>
+          <w:sz w:val="28"/>
+          <w:szCs w:val="28"/>
+          <w:lang w:eastAsia="ru-RU"/>
+        </w:rPr>
+        <w:t>равно</w:t>
+      </w:r>
+      <w:r>
+        <w:rPr>
+          <w:rFonts w:ascii="open sans" w:eastAsia="Times New Roman" w:hAnsi="open sans" w:cs="open sans"/>
+          <w:bCs/>
+          <w:color w:val="29303B"/>
+          <w:sz w:val="28"/>
+          <w:szCs w:val="28"/>
+          <w:lang w:val="en-US" w:eastAsia="ru-RU"/>
+        </w:rPr>
+        <w:t xml:space="preserve"> 2 &amp;&amp; 1 &amp;&amp; null &amp;&amp; 0 &amp;&amp; </w:t>
+      </w:r>
       <w:proofErr w:type="gramStart"/>
       <w:r>
         <w:rPr>
@@ -572,21 +1067,9 @@
           <w:color w:val="29303B"/>
           <w:sz w:val="28"/>
           <w:szCs w:val="28"/>
-          <w:lang w:eastAsia="ru-RU"/>
-        </w:rPr>
-        <w:t>undefined</w:t>
-      </w:r>
-      <w:proofErr w:type="spellEnd"/>
-      <w:r>
-        <w:rPr>
-          <w:rFonts w:ascii="open sans" w:eastAsia="Times New Roman" w:hAnsi="open sans" w:cs="open sans"/>
-          <w:bCs/>
-          <w:color w:val="29303B"/>
-          <w:sz w:val="28"/>
-          <w:szCs w:val="28"/>
-          <w:lang w:eastAsia="ru-RU"/>
-        </w:rPr>
-        <w:t xml:space="preserve"> ?</w:t>
+          <w:lang w:val="en-US" w:eastAsia="ru-RU"/>
+        </w:rPr>
+        <w:t>undefined ?</w:t>
       </w:r>
       <w:proofErr w:type="gramEnd"/>
       <w:r>
@@ -596,14 +1079,200 @@
           <w:color w:val="29303B"/>
           <w:sz w:val="28"/>
           <w:szCs w:val="28"/>
-          <w:lang w:eastAsia="ru-RU"/>
+          <w:lang w:val="en-US" w:eastAsia="ru-RU"/>
         </w:rPr>
         <w:br/>
+      </w:r>
+      <w:r>
+        <w:rPr>
+          <w:rFonts w:ascii="open sans" w:eastAsia="Times New Roman" w:hAnsi="open sans" w:cs="open sans"/>
+          <w:bCs/>
+          <w:strike/>
+          <w:color w:val="29303B"/>
+          <w:sz w:val="28"/>
+          <w:szCs w:val="28"/>
+          <w:lang w:val="en-US" w:eastAsia="ru-RU"/>
+        </w:rPr>
+        <w:t>false</w:t>
       </w:r>
     </w:p>
     <w:p>
       <w:pPr>
-        <w:pStyle w:val="a3"/>
+        <w:pStyle w:val="ListParagraph"/>
+        <w:shd w:val="clear" w:color="auto" w:fill="FFFFFF"/>
+        <w:spacing w:after="158"/>
+        <w:rPr>
+          <w:rFonts w:ascii="open sans" w:eastAsia="Times New Roman" w:hAnsi="open sans" w:cs="open sans"/>
+          <w:bCs/>
+          <w:color w:val="00B050"/>
+          <w:sz w:val="28"/>
+          <w:szCs w:val="28"/>
+          <w:lang w:eastAsia="ru-RU"/>
+        </w:rPr>
+      </w:pPr>
+      <w:r>
+        <w:rPr>
+          <w:rFonts w:ascii="open sans" w:eastAsia="Times New Roman" w:hAnsi="open sans" w:cs="open sans"/>
+          <w:bCs/>
+          <w:color w:val="00B050"/>
+          <w:sz w:val="28"/>
+          <w:szCs w:val="28"/>
+          <w:lang w:eastAsia="ru-RU"/>
+        </w:rPr>
+        <w:t>//оператор &amp;&amp; всегда запинается на лжи</w:t>
+      </w:r>
+      <w:r>
+        <w:rPr>
+          <w:rFonts w:ascii="open sans" w:eastAsia="Times New Roman" w:hAnsi="open sans" w:cs="open sans"/>
+          <w:bCs/>
+          <w:color w:val="00B050"/>
+          <w:sz w:val="28"/>
+          <w:szCs w:val="28"/>
+          <w:lang w:eastAsia="ru-RU"/>
+        </w:rPr>
+        <w:br/>
+      </w:r>
+      <w:proofErr w:type="spellStart"/>
+      <w:proofErr w:type="gramStart"/>
+      <w:r>
+        <w:rPr>
+          <w:rFonts w:ascii="open sans" w:eastAsia="Times New Roman" w:hAnsi="open sans" w:cs="open sans"/>
+          <w:bCs/>
+          <w:color w:val="00B050"/>
+          <w:sz w:val="28"/>
+          <w:szCs w:val="28"/>
+          <w:lang w:eastAsia="ru-RU"/>
+        </w:rPr>
+        <w:t>т.е</w:t>
+      </w:r>
+      <w:proofErr w:type="spellEnd"/>
+      <w:proofErr w:type="gramEnd"/>
+      <w:r>
+        <w:rPr>
+          <w:rFonts w:ascii="open sans" w:eastAsia="Times New Roman" w:hAnsi="open sans" w:cs="open sans"/>
+          <w:bCs/>
+          <w:color w:val="00B050"/>
+          <w:sz w:val="28"/>
+          <w:szCs w:val="28"/>
+          <w:lang w:eastAsia="ru-RU"/>
+        </w:rPr>
+        <w:t xml:space="preserve"> </w:t>
+      </w:r>
+      <w:r>
+        <w:rPr>
+          <w:rFonts w:ascii="open sans" w:eastAsia="Times New Roman" w:hAnsi="open sans" w:cs="open sans"/>
+          <w:bCs/>
+          <w:color w:val="00B050"/>
+          <w:sz w:val="28"/>
+          <w:szCs w:val="28"/>
+          <w:lang w:eastAsia="ru-RU"/>
+        </w:rPr>
+        <w:t xml:space="preserve">2 </w:t>
+      </w:r>
+      <w:r>
+        <w:rPr>
+          <w:rFonts w:ascii="open sans" w:eastAsia="Times New Roman" w:hAnsi="open sans" w:cs="open sans"/>
+          <w:bCs/>
+          <w:color w:val="00B050"/>
+          <w:sz w:val="28"/>
+          <w:szCs w:val="28"/>
+          <w:lang w:eastAsia="ru-RU"/>
+        </w:rPr>
+        <w:t>–</w:t>
+      </w:r>
+      <w:r>
+        <w:rPr>
+          <w:rFonts w:ascii="open sans" w:eastAsia="Times New Roman" w:hAnsi="open sans" w:cs="open sans"/>
+          <w:bCs/>
+          <w:color w:val="00B050"/>
+          <w:sz w:val="28"/>
+          <w:szCs w:val="28"/>
+          <w:lang w:eastAsia="ru-RU"/>
+        </w:rPr>
+        <w:t xml:space="preserve"> </w:t>
+      </w:r>
+      <w:r>
+        <w:rPr>
+          <w:rFonts w:ascii="open sans" w:eastAsia="Times New Roman" w:hAnsi="open sans" w:cs="open sans"/>
+          <w:bCs/>
+          <w:color w:val="00B050"/>
+          <w:sz w:val="28"/>
+          <w:szCs w:val="28"/>
+          <w:lang w:eastAsia="ru-RU"/>
+        </w:rPr>
+        <w:t xml:space="preserve">правда, 1 – правда, </w:t>
+      </w:r>
+      <w:r>
+        <w:rPr>
+          <w:rFonts w:ascii="open sans" w:eastAsia="Times New Roman" w:hAnsi="open sans" w:cs="open sans"/>
+          <w:bCs/>
+          <w:color w:val="00B050"/>
+          <w:sz w:val="28"/>
+          <w:szCs w:val="28"/>
+          <w:lang w:val="en-US" w:eastAsia="ru-RU"/>
+        </w:rPr>
+        <w:t>null</w:t>
+      </w:r>
+      <w:r>
+        <w:rPr>
+          <w:rFonts w:ascii="open sans" w:eastAsia="Times New Roman" w:hAnsi="open sans" w:cs="open sans"/>
+          <w:bCs/>
+          <w:color w:val="00B050"/>
+          <w:sz w:val="28"/>
+          <w:szCs w:val="28"/>
+          <w:lang w:eastAsia="ru-RU"/>
+        </w:rPr>
+        <w:t xml:space="preserve"> </w:t>
+      </w:r>
+      <w:r>
+        <w:rPr>
+          <w:rFonts w:ascii="open sans" w:eastAsia="Times New Roman" w:hAnsi="open sans" w:cs="open sans"/>
+          <w:bCs/>
+          <w:color w:val="00B050"/>
+          <w:sz w:val="28"/>
+          <w:szCs w:val="28"/>
+          <w:lang w:eastAsia="ru-RU"/>
+        </w:rPr>
+        <w:t>– ложь и код дальше не идет</w:t>
+      </w:r>
+      <w:r>
+        <w:rPr>
+          <w:rFonts w:ascii="open sans" w:eastAsia="Times New Roman" w:hAnsi="open sans" w:cs="open sans"/>
+          <w:bCs/>
+          <w:color w:val="00B050"/>
+          <w:sz w:val="28"/>
+          <w:szCs w:val="28"/>
+          <w:lang w:eastAsia="ru-RU"/>
+        </w:rPr>
+        <w:br/>
+        <w:t xml:space="preserve">ответ: </w:t>
+      </w:r>
+      <w:r>
+        <w:rPr>
+          <w:rFonts w:ascii="open sans" w:eastAsia="Times New Roman" w:hAnsi="open sans" w:cs="open sans"/>
+          <w:bCs/>
+          <w:color w:val="00B050"/>
+          <w:sz w:val="28"/>
+          <w:szCs w:val="28"/>
+          <w:lang w:val="en-US" w:eastAsia="ru-RU"/>
+        </w:rPr>
+        <w:t>null</w:t>
+      </w:r>
+      <w:r>
+        <w:rPr>
+          <w:rFonts w:ascii="open sans" w:eastAsia="Times New Roman" w:hAnsi="open sans" w:cs="open sans"/>
+          <w:bCs/>
+          <w:color w:val="00B050"/>
+          <w:sz w:val="28"/>
+          <w:szCs w:val="28"/>
+          <w:lang w:eastAsia="ru-RU"/>
+        </w:rPr>
+        <w:t xml:space="preserve"> </w:t>
+      </w:r>
+    </w:p>
+    <w:p>
+      <w:pPr>
+        <w:pStyle w:val="ListParagraph"/>
         <w:numPr>
           <w:ilvl w:val="0"/>
           <w:numId w:val="1"/>
@@ -613,7 +1282,7 @@
         <w:rPr>
           <w:rFonts w:ascii="open sans" w:eastAsia="Times New Roman" w:hAnsi="open sans" w:cs="open sans"/>
           <w:bCs/>
-          <w:color w:val="29303B"/>
+          <w:color w:val="00B050"/>
           <w:sz w:val="28"/>
           <w:szCs w:val="28"/>
           <w:lang w:eastAsia="ru-RU"/>
@@ -690,11 +1359,92 @@
           <w:lang w:eastAsia="ru-RU"/>
         </w:rPr>
         <w:br/>
+      </w:r>
+      <w:r>
+        <w:rPr>
+          <w:rFonts w:ascii="open sans" w:eastAsia="Times New Roman" w:hAnsi="open sans" w:cs="open sans"/>
+          <w:bCs/>
+          <w:color w:val="29303B"/>
+          <w:sz w:val="28"/>
+          <w:szCs w:val="28"/>
+          <w:lang w:eastAsia="ru-RU"/>
+        </w:rPr>
+        <w:t xml:space="preserve">да, </w:t>
+      </w:r>
+      <w:r>
+        <w:rPr>
+          <w:rFonts w:ascii="open sans" w:eastAsia="Times New Roman" w:hAnsi="open sans" w:cs="open sans"/>
+          <w:bCs/>
+          <w:strike/>
+          <w:color w:val="29303B"/>
+          <w:sz w:val="28"/>
+          <w:szCs w:val="28"/>
+          <w:lang w:eastAsia="ru-RU"/>
+        </w:rPr>
+        <w:t xml:space="preserve">первое это все варианты кроме а и </w:t>
+      </w:r>
+      <w:r>
+        <w:rPr>
+          <w:rFonts w:ascii="open sans" w:eastAsia="Times New Roman" w:hAnsi="open sans" w:cs="open sans"/>
+          <w:bCs/>
+          <w:strike/>
+          <w:color w:val="29303B"/>
+          <w:sz w:val="28"/>
+          <w:szCs w:val="28"/>
+          <w:lang w:val="en-US" w:eastAsia="ru-RU"/>
+        </w:rPr>
+        <w:t>b</w:t>
+      </w:r>
+      <w:r>
+        <w:rPr>
+          <w:rFonts w:ascii="open sans" w:eastAsia="Times New Roman" w:hAnsi="open sans" w:cs="open sans"/>
+          <w:bCs/>
+          <w:color w:val="29303B"/>
+          <w:sz w:val="28"/>
+          <w:szCs w:val="28"/>
+          <w:lang w:eastAsia="ru-RU"/>
+        </w:rPr>
+        <w:br/>
+      </w:r>
+      <w:r>
+        <w:rPr>
+          <w:rFonts w:ascii="open sans" w:eastAsia="Times New Roman" w:hAnsi="open sans" w:cs="open sans"/>
+          <w:bCs/>
+          <w:color w:val="00B050"/>
+          <w:sz w:val="28"/>
+          <w:szCs w:val="28"/>
+          <w:lang w:eastAsia="ru-RU"/>
+        </w:rPr>
+        <w:t xml:space="preserve">в первом случае вернется </w:t>
+      </w:r>
+      <w:proofErr w:type="spellStart"/>
+      <w:r>
+        <w:rPr>
+          <w:rFonts w:ascii="open sans" w:eastAsia="Times New Roman" w:hAnsi="open sans" w:cs="open sans"/>
+          <w:bCs/>
+          <w:color w:val="00B050"/>
+          <w:sz w:val="28"/>
+          <w:szCs w:val="28"/>
+          <w:lang w:eastAsia="ru-RU"/>
+        </w:rPr>
+        <w:t>булиновое</w:t>
+      </w:r>
+      <w:proofErr w:type="spellEnd"/>
+      <w:r>
+        <w:rPr>
+          <w:rFonts w:ascii="open sans" w:eastAsia="Times New Roman" w:hAnsi="open sans" w:cs="open sans"/>
+          <w:bCs/>
+          <w:color w:val="00B050"/>
+          <w:sz w:val="28"/>
+          <w:szCs w:val="28"/>
+          <w:lang w:eastAsia="ru-RU"/>
+        </w:rPr>
+        <w:t xml:space="preserve"> значение, что точно не равняется второму выражению</w:t>
       </w:r>
     </w:p>
     <w:p>
       <w:pPr>
-        <w:pStyle w:val="a3"/>
+        <w:pStyle w:val="ListParagraph"/>
         <w:numPr>
           <w:ilvl w:val="0"/>
           <w:numId w:val="1"/>
@@ -704,7 +1454,7 @@
         <w:rPr>
           <w:rFonts w:ascii="open sans" w:eastAsia="Times New Roman" w:hAnsi="open sans" w:cs="open sans"/>
           <w:bCs/>
-          <w:color w:val="29303B"/>
+          <w:color w:val="00B050"/>
           <w:sz w:val="28"/>
           <w:szCs w:val="28"/>
           <w:lang w:eastAsia="ru-RU"/>
@@ -781,11 +1531,198 @@
           <w:lang w:eastAsia="ru-RU"/>
         </w:rPr>
         <w:br/>
+      </w:r>
+      <w:r>
+        <w:rPr>
+          <w:rFonts w:ascii="open sans" w:eastAsia="Times New Roman" w:hAnsi="open sans" w:cs="open sans"/>
+          <w:bCs/>
+          <w:strike/>
+          <w:color w:val="29303B"/>
+          <w:sz w:val="28"/>
+          <w:szCs w:val="28"/>
+          <w:lang w:val="en-US" w:eastAsia="ru-RU"/>
+        </w:rPr>
+        <w:t>false</w:t>
+      </w:r>
+      <w:r>
+        <w:rPr>
+          <w:rFonts w:ascii="open sans" w:eastAsia="Times New Roman" w:hAnsi="open sans" w:cs="open sans"/>
+          <w:bCs/>
+          <w:strike/>
+          <w:color w:val="29303B"/>
+          <w:sz w:val="28"/>
+          <w:szCs w:val="28"/>
+          <w:lang w:eastAsia="ru-RU"/>
+        </w:rPr>
+        <w:br/>
+      </w:r>
+      <w:r>
+        <w:rPr>
+          <w:rFonts w:ascii="open sans" w:eastAsia="Times New Roman" w:hAnsi="open sans" w:cs="open sans"/>
+          <w:bCs/>
+          <w:color w:val="00B050"/>
+          <w:sz w:val="28"/>
+          <w:szCs w:val="28"/>
+          <w:lang w:eastAsia="ru-RU"/>
+        </w:rPr>
+        <w:t>3</w:t>
       </w:r>
     </w:p>
     <w:p>
       <w:pPr>
-        <w:pStyle w:val="a3"/>
+        <w:shd w:val="clear" w:color="auto" w:fill="FFFFFF"/>
+        <w:spacing w:after="158"/>
+        <w:ind w:left="720"/>
+        <w:rPr>
+          <w:rFonts w:ascii="open sans" w:eastAsia="Times New Roman" w:hAnsi="open sans" w:cs="open sans"/>
+          <w:bCs/>
+          <w:color w:val="00B050"/>
+          <w:sz w:val="28"/>
+          <w:szCs w:val="28"/>
+          <w:lang w:eastAsia="ru-RU"/>
+        </w:rPr>
+      </w:pPr>
+      <w:r>
+        <w:rPr>
+          <w:rFonts w:ascii="open sans" w:eastAsia="Times New Roman" w:hAnsi="open sans" w:cs="open sans"/>
+          <w:bCs/>
+          <w:color w:val="00B050"/>
+          <w:sz w:val="28"/>
+          <w:szCs w:val="28"/>
+          <w:lang w:eastAsia="ru-RU"/>
+        </w:rPr>
+        <w:t xml:space="preserve">//таблица приоритетов сравнения </w:t>
+      </w:r>
+      <w:r>
+        <w:rPr>
+          <w:rFonts w:ascii="open sans" w:eastAsia="Times New Roman" w:hAnsi="open sans" w:cs="open sans"/>
+          <w:bCs/>
+          <w:color w:val="00B050"/>
+          <w:sz w:val="28"/>
+          <w:szCs w:val="28"/>
+          <w:lang w:eastAsia="ru-RU"/>
+        </w:rPr>
+        <w:br/>
+        <w:t xml:space="preserve">логическое И </w:t>
+      </w:r>
+      <w:r>
+        <w:rPr>
+          <w:rFonts w:ascii="open sans" w:eastAsia="Times New Roman" w:hAnsi="open sans" w:cs="open sans"/>
+          <w:bCs/>
+          <w:color w:val="00B050"/>
+          <w:sz w:val="28"/>
+          <w:szCs w:val="28"/>
+          <w:lang w:eastAsia="ru-RU"/>
+        </w:rPr>
+        <w:t>&amp;&amp;</w:t>
+      </w:r>
+      <w:r>
+        <w:rPr>
+          <w:rFonts w:ascii="open sans" w:eastAsia="Times New Roman" w:hAnsi="open sans" w:cs="open sans"/>
+          <w:bCs/>
+          <w:color w:val="00B050"/>
+          <w:sz w:val="28"/>
+          <w:szCs w:val="28"/>
+          <w:lang w:eastAsia="ru-RU"/>
+        </w:rPr>
+        <w:t xml:space="preserve"> стоит выше, чем </w:t>
+      </w:r>
+      <w:r>
+        <w:rPr>
+          <w:rFonts w:ascii="open sans" w:eastAsia="Times New Roman" w:hAnsi="open sans" w:cs="open sans"/>
+          <w:bCs/>
+          <w:color w:val="00B050"/>
+          <w:sz w:val="28"/>
+          <w:szCs w:val="28"/>
+          <w:lang w:eastAsia="ru-RU"/>
+        </w:rPr>
+        <w:t xml:space="preserve">логическое </w:t>
+      </w:r>
+      <w:r>
+        <w:rPr>
+          <w:rFonts w:ascii="open sans" w:eastAsia="Times New Roman" w:hAnsi="open sans" w:cs="open sans"/>
+          <w:bCs/>
+          <w:color w:val="00B050"/>
+          <w:sz w:val="28"/>
+          <w:szCs w:val="28"/>
+          <w:lang w:eastAsia="ru-RU"/>
+        </w:rPr>
+        <w:t xml:space="preserve">ИЛИ </w:t>
+      </w:r>
+      <w:r>
+        <w:rPr>
+          <w:rFonts w:ascii="open sans" w:eastAsia="Times New Roman" w:hAnsi="open sans" w:cs="open sans"/>
+          <w:bCs/>
+          <w:color w:val="00B050"/>
+          <w:sz w:val="28"/>
+          <w:szCs w:val="28"/>
+          <w:lang w:eastAsia="ru-RU"/>
+        </w:rPr>
+        <w:t>||</w:t>
+      </w:r>
+    </w:p>
+    <w:p>
+      <w:pPr>
+        <w:shd w:val="clear" w:color="auto" w:fill="FFFFFF"/>
+        <w:spacing w:after="158"/>
+        <w:ind w:left="720"/>
+        <w:rPr>
+          <w:rFonts w:ascii="open sans" w:eastAsia="Times New Roman" w:hAnsi="open sans" w:cs="open sans"/>
+          <w:b/>
+          <w:color w:val="00B050"/>
+          <w:sz w:val="28"/>
+          <w:szCs w:val="28"/>
+          <w:lang w:eastAsia="ru-RU"/>
+        </w:rPr>
+      </w:pPr>
+      <w:r>
+        <w:rPr>
+          <w:rFonts w:ascii="open sans" w:eastAsia="Times New Roman" w:hAnsi="open sans" w:cs="open sans"/>
+          <w:bCs/>
+          <w:color w:val="00B050"/>
+          <w:sz w:val="28"/>
+          <w:szCs w:val="28"/>
+          <w:lang w:eastAsia="ru-RU"/>
+        </w:rPr>
+        <w:t>&amp;&amp;</w:t>
+      </w:r>
+      <w:r>
+        <w:rPr>
+          <w:rFonts w:ascii="open sans" w:eastAsia="Times New Roman" w:hAnsi="open sans" w:cs="open sans"/>
+          <w:bCs/>
+          <w:color w:val="00B050"/>
+          <w:sz w:val="28"/>
+          <w:szCs w:val="28"/>
+          <w:lang w:eastAsia="ru-RU"/>
+        </w:rPr>
+        <w:t xml:space="preserve"> возвращает последнее </w:t>
+      </w:r>
+      <w:r>
+        <w:rPr>
+          <w:rFonts w:ascii="open sans" w:eastAsia="Times New Roman" w:hAnsi="open sans" w:cs="open sans"/>
+          <w:bCs/>
+          <w:color w:val="00B050"/>
+          <w:sz w:val="28"/>
+          <w:szCs w:val="28"/>
+          <w:lang w:val="en-US" w:eastAsia="ru-RU"/>
+        </w:rPr>
+        <w:t xml:space="preserve">true </w:t>
+      </w:r>
+      <w:r>
+        <w:rPr>
+          <w:rFonts w:ascii="open sans" w:eastAsia="Times New Roman" w:hAnsi="open sans" w:cs="open sans"/>
+          <w:bCs/>
+          <w:color w:val="00B050"/>
+          <w:sz w:val="28"/>
+          <w:szCs w:val="28"/>
+          <w:lang w:eastAsia="ru-RU"/>
+        </w:rPr>
+        <w:t>значение</w:t>
+      </w:r>
+    </w:p>
+    <w:p>
+      <w:pPr>
+        <w:pStyle w:val="ListParagraph"/>
         <w:numPr>
           <w:ilvl w:val="0"/>
           <w:numId w:val="1"/>
@@ -810,6 +1747,7 @@
           <w:szCs w:val="28"/>
           <w:lang w:eastAsia="ru-RU"/>
         </w:rPr>
+        <w:lastRenderedPageBreak/>
         <w:t xml:space="preserve">a = [1, 2, 3]; b = [1, 2, 3]; Правда ли что a == </w:t>
       </w:r>
       <w:proofErr w:type="gramStart"/>
@@ -836,12 +1774,54 @@
         </w:rPr>
         <w:br/>
       </w:r>
-      <w:bookmarkStart w:id="2" w:name="_GoBack"/>
-      <w:bookmarkEnd w:id="2"/>
+      <w:r>
+        <w:rPr>
+          <w:rFonts w:ascii="open sans" w:eastAsia="Times New Roman" w:hAnsi="open sans" w:cs="open sans"/>
+          <w:bCs/>
+          <w:color w:val="29303B"/>
+          <w:sz w:val="28"/>
+          <w:szCs w:val="28"/>
+          <w:lang w:eastAsia="ru-RU"/>
+        </w:rPr>
+        <w:t>нет</w:t>
+      </w:r>
+      <w:r>
+        <w:rPr>
+          <w:rFonts w:ascii="open sans" w:eastAsia="Times New Roman" w:hAnsi="open sans" w:cs="open sans"/>
+          <w:bCs/>
+          <w:color w:val="29303B"/>
+          <w:sz w:val="28"/>
+          <w:szCs w:val="28"/>
+          <w:lang w:eastAsia="ru-RU"/>
+        </w:rPr>
+        <w:t xml:space="preserve"> </w:t>
+      </w:r>
+      <w:r>
+        <w:rPr>
+          <w:rFonts w:ascii="open sans" w:eastAsia="Times New Roman" w:hAnsi="open sans" w:cs="open sans"/>
+          <w:bCs/>
+          <w:color w:val="00B050"/>
+          <w:sz w:val="28"/>
+          <w:szCs w:val="28"/>
+          <w:lang w:eastAsia="ru-RU"/>
+        </w:rPr>
+        <w:t>//</w:t>
+      </w:r>
+      <w:r>
+        <w:rPr>
+          <w:rFonts w:ascii="open sans" w:eastAsia="Times New Roman" w:hAnsi="open sans" w:cs="open sans"/>
+          <w:bCs/>
+          <w:color w:val="00B050"/>
+          <w:sz w:val="28"/>
+          <w:szCs w:val="28"/>
+          <w:lang w:val="en-US" w:eastAsia="ru-RU"/>
+        </w:rPr>
+        <w:t>correct</w:t>
+      </w:r>
     </w:p>
     <w:p>
       <w:pPr>
-        <w:pStyle w:val="a3"/>
+        <w:pStyle w:val="ListParagraph"/>
         <w:numPr>
           <w:ilvl w:val="0"/>
           <w:numId w:val="1"/>
@@ -940,10 +1920,100 @@
         </w:rPr>
         <w:br/>
       </w:r>
+      <w:r>
+        <w:rPr>
+          <w:rFonts w:ascii="open sans" w:eastAsia="Times New Roman" w:hAnsi="open sans" w:cs="open sans"/>
+          <w:bCs/>
+          <w:color w:val="29303B"/>
+          <w:sz w:val="28"/>
+          <w:szCs w:val="28"/>
+          <w:lang w:eastAsia="ru-RU"/>
+        </w:rPr>
+        <w:t xml:space="preserve">тип данных </w:t>
+      </w:r>
+      <w:r>
+        <w:rPr>
+          <w:rFonts w:ascii="open sans" w:eastAsia="Times New Roman" w:hAnsi="open sans" w:cs="open sans"/>
+          <w:bCs/>
+          <w:color w:val="29303B"/>
+          <w:sz w:val="28"/>
+          <w:szCs w:val="28"/>
+          <w:lang w:val="en-US" w:eastAsia="ru-RU"/>
+        </w:rPr>
+        <w:t>number</w:t>
+      </w:r>
+      <w:r>
+        <w:rPr>
+          <w:rFonts w:ascii="open sans" w:eastAsia="Times New Roman" w:hAnsi="open sans" w:cs="open sans"/>
+          <w:bCs/>
+          <w:color w:val="29303B"/>
+          <w:sz w:val="28"/>
+          <w:szCs w:val="28"/>
+          <w:lang w:eastAsia="ru-RU"/>
+        </w:rPr>
+        <w:br/>
+      </w:r>
+      <w:r>
+        <w:rPr>
+          <w:rFonts w:ascii="open sans" w:eastAsia="Times New Roman" w:hAnsi="open sans" w:cs="open sans"/>
+          <w:bCs/>
+          <w:color w:val="29303B"/>
+          <w:sz w:val="28"/>
+          <w:szCs w:val="28"/>
+          <w:lang w:eastAsia="ru-RU"/>
+        </w:rPr>
+        <w:t xml:space="preserve">выведет </w:t>
+      </w:r>
+      <w:proofErr w:type="spellStart"/>
+      <w:r>
+        <w:rPr>
+          <w:rFonts w:ascii="open sans" w:eastAsia="Times New Roman" w:hAnsi="open sans" w:cs="open sans"/>
+          <w:bCs/>
+          <w:color w:val="29303B"/>
+          <w:sz w:val="28"/>
+          <w:szCs w:val="28"/>
+          <w:lang w:eastAsia="ru-RU"/>
+        </w:rPr>
+        <w:t>Infinity</w:t>
+      </w:r>
+      <w:proofErr w:type="spellEnd"/>
+      <w:r>
+        <w:rPr>
+          <w:rFonts w:ascii="open sans" w:eastAsia="Times New Roman" w:hAnsi="open sans" w:cs="open sans"/>
+          <w:bCs/>
+          <w:color w:val="29303B"/>
+          <w:sz w:val="28"/>
+          <w:szCs w:val="28"/>
+          <w:lang w:eastAsia="ru-RU"/>
+        </w:rPr>
+        <w:t xml:space="preserve"> </w:t>
+      </w:r>
+      <w:r>
+        <w:rPr>
+          <w:rFonts w:ascii="open sans" w:eastAsia="Times New Roman" w:hAnsi="open sans" w:cs="open sans"/>
+          <w:bCs/>
+          <w:color w:val="00B050"/>
+          <w:sz w:val="28"/>
+          <w:szCs w:val="28"/>
+          <w:lang w:eastAsia="ru-RU"/>
+        </w:rPr>
+        <w:t>//</w:t>
+      </w:r>
+      <w:r>
+        <w:rPr>
+          <w:rFonts w:ascii="open sans" w:eastAsia="Times New Roman" w:hAnsi="open sans" w:cs="open sans"/>
+          <w:bCs/>
+          <w:color w:val="00B050"/>
+          <w:sz w:val="28"/>
+          <w:szCs w:val="28"/>
+          <w:lang w:val="en-US" w:eastAsia="ru-RU"/>
+        </w:rPr>
+        <w:t>correct</w:t>
+      </w:r>
     </w:p>
     <w:p>
       <w:pPr>
-        <w:pStyle w:val="a3"/>
+        <w:pStyle w:val="ListParagraph"/>
         <w:numPr>
           <w:ilvl w:val="0"/>
           <w:numId w:val="1"/>
@@ -1005,10 +2075,77 @@
         </w:rPr>
         <w:br/>
       </w:r>
+      <w:r>
+        <w:rPr>
+          <w:rFonts w:ascii="open sans" w:eastAsia="Times New Roman" w:hAnsi="open sans" w:cs="open sans"/>
+          <w:bCs/>
+          <w:color w:val="29303B"/>
+          <w:sz w:val="28"/>
+          <w:szCs w:val="28"/>
+          <w:lang w:val="en-US" w:eastAsia="ru-RU"/>
+        </w:rPr>
+        <w:t>no</w:t>
+      </w:r>
+      <w:r>
+        <w:rPr>
+          <w:rFonts w:ascii="open sans" w:eastAsia="Times New Roman" w:hAnsi="open sans" w:cs="open sans"/>
+          <w:bCs/>
+          <w:color w:val="29303B"/>
+          <w:sz w:val="28"/>
+          <w:szCs w:val="28"/>
+          <w:lang w:eastAsia="ru-RU"/>
+        </w:rPr>
+        <w:t xml:space="preserve"> </w:t>
+      </w:r>
+      <w:r>
+        <w:rPr>
+          <w:rFonts w:ascii="open sans" w:eastAsia="Times New Roman" w:hAnsi="open sans" w:cs="open sans"/>
+          <w:bCs/>
+          <w:color w:val="00B050"/>
+          <w:sz w:val="28"/>
+          <w:szCs w:val="28"/>
+          <w:lang w:eastAsia="ru-RU"/>
+        </w:rPr>
+        <w:t>//</w:t>
+      </w:r>
+      <w:r>
+        <w:rPr>
+          <w:rFonts w:ascii="open sans" w:eastAsia="Times New Roman" w:hAnsi="open sans" w:cs="open sans"/>
+          <w:bCs/>
+          <w:color w:val="00B050"/>
+          <w:sz w:val="28"/>
+          <w:szCs w:val="28"/>
+          <w:lang w:val="en-US" w:eastAsia="ru-RU"/>
+        </w:rPr>
+        <w:t>correct</w:t>
+      </w:r>
+      <w:r>
+        <w:rPr>
+          <w:rFonts w:ascii="open sans" w:eastAsia="Times New Roman" w:hAnsi="open sans" w:cs="open sans"/>
+          <w:bCs/>
+          <w:color w:val="00B050"/>
+          <w:sz w:val="28"/>
+          <w:szCs w:val="28"/>
+          <w:lang w:eastAsia="ru-RU"/>
+        </w:rPr>
+        <w:t xml:space="preserve"> </w:t>
+      </w:r>
+      <w:r>
+        <w:rPr>
+          <w:rFonts w:ascii="open sans" w:eastAsia="Times New Roman" w:hAnsi="open sans" w:cs="open sans"/>
+          <w:bCs/>
+          <w:color w:val="00B050"/>
+          <w:sz w:val="28"/>
+          <w:szCs w:val="28"/>
+          <w:lang w:eastAsia="ru-RU"/>
+        </w:rPr>
+        <w:br/>
+        <w:t>смотреть кодировку по символам</w:t>
+      </w:r>
     </w:p>
     <w:p>
       <w:pPr>
-        <w:pStyle w:val="a3"/>
+        <w:pStyle w:val="ListParagraph"/>
         <w:numPr>
           <w:ilvl w:val="0"/>
           <w:numId w:val="1"/>
@@ -1121,7 +2258,50 @@
       </w:r>
       <w:proofErr w:type="gramEnd"/>
     </w:p>
-    <w:p/>
+    <w:p>
+      <w:pPr>
+        <w:ind w:left="708"/>
+        <w:rPr>
+          <w:color w:val="00B050"/>
+          <w:lang w:val="en-US"/>
+        </w:rPr>
+      </w:pPr>
+      <w:r>
+        <w:rPr>
+          <w:lang w:val="en-US"/>
+        </w:rPr>
+        <w:t xml:space="preserve">2 </w:t>
+      </w:r>
+      <w:r>
+        <w:rPr>
+          <w:color w:val="00B050"/>
+          <w:lang w:val="en-US"/>
+        </w:rPr>
+        <w:t>//</w:t>
+      </w:r>
+      <w:r>
+        <w:rPr>
+          <w:rFonts w:ascii="open sans" w:eastAsia="Times New Roman" w:hAnsi="open sans" w:cs="open sans"/>
+          <w:bCs/>
+          <w:color w:val="00B050"/>
+          <w:sz w:val="28"/>
+          <w:szCs w:val="28"/>
+          <w:lang w:val="en-US" w:eastAsia="ru-RU"/>
+        </w:rPr>
+        <w:t xml:space="preserve"> </w:t>
+      </w:r>
+      <w:r>
+        <w:rPr>
+          <w:rFonts w:ascii="open sans" w:eastAsia="Times New Roman" w:hAnsi="open sans" w:cs="open sans"/>
+          <w:bCs/>
+          <w:color w:val="00B050"/>
+          <w:sz w:val="28"/>
+          <w:szCs w:val="28"/>
+          <w:lang w:val="en-US" w:eastAsia="ru-RU"/>
+        </w:rPr>
+        <w:t>correct</w:t>
+      </w:r>
+    </w:p>
     <w:sectPr>
       <w:pgSz w:w="11900" w:h="16840"/>
       <w:pgMar w:top="1134" w:right="850" w:bottom="1134" w:left="1701" w:header="708" w:footer="708" w:gutter="0"/>
@@ -1133,7 +2313,7 @@
 </file>
 
 <file path=word/numbering.xml><?xml version="1.0" encoding="utf-8"?>
-<w:numbering xmlns:wpc="http://schemas.microsoft.com/office/word/2010/wordprocessingCanvas" xmlns:cx="http://schemas.microsoft.com/office/drawing/2014/chartex" xmlns:cx1="http://schemas.microsoft.com/office/drawing/2015/9/8/chartex" xmlns:cx2="http://schemas.microsoft.com/office/drawing/2015/10/21/chartex" xmlns:cx3="http://schemas.microsoft.com/office/drawing/2016/5/9/chartex" xmlns:cx4="http://schemas.microsoft.com/office/drawing/2016/5/10/chartex" xmlns:cx5="http://schemas.microsoft.com/office/drawing/2016/5/11/chartex" xmlns:cx6="http://schemas.microsoft.com/office/drawing/2016/5/12/chartex" xmlns:cx7="http://schemas.microsoft.com/office/drawing/2016/5/13/chartex" xmlns:cx8="http://schemas.microsoft.com/office/drawing/2016/5/14/chartex" xmlns:mc="http://schemas.openxmlformats.org/markup-compatibility/2006" xmlns:aink="http://schemas.microsoft.com/office/drawing/2016/ink" xmlns:am3d="http://schemas.microsoft.com/office/drawing/2017/model3d" xmlns:o="urn:schemas-microsoft-com:office:office" xmlns:r="http://schemas.openxmlformats.org/officeDocument/2006/relationships" xmlns:m="http://schemas.openxmlformats.org/officeDocument/2006/math" xmlns:v="urn:schemas-microsoft-com:vml" xmlns:wp14="http://schemas.microsoft.com/office/word/2010/wordprocessingDrawing" xmlns:wp="http://schemas.openxmlformats.org/drawingml/2006/wordprocessingDrawing" xmlns:w10="urn:schemas-microsoft-com:office:word" xmlns:w="http://schemas.openxmlformats.org/wordprocessingml/2006/main" xmlns:w14="http://schemas.microsoft.com/office/word/2010/wordml" xmlns:w15="http://schemas.microsoft.com/office/word/2012/wordml" xmlns:w16cid="http://schemas.microsoft.com/office/word/2016/wordml/cid" xmlns:w16se="http://schemas.microsoft.com/office/word/2015/wordml/symex" xmlns:wpg="http://schemas.microsoft.com/office/word/2010/wordprocessingGroup" xmlns:wpi="http://schemas.microsoft.com/office/word/2010/wordprocessingInk" xmlns:wne="http://schemas.microsoft.com/office/word/2006/wordml" xmlns:wps="http://schemas.microsoft.com/office/word/2010/wordprocessingShape" mc:Ignorable="w14 w15 w16se w16cid wp14">
+<w:numbering xmlns:wpc="http://schemas.microsoft.com/office/word/2010/wordprocessingCanvas" xmlns:cx="http://schemas.microsoft.com/office/drawing/2014/chartex" xmlns:cx1="http://schemas.microsoft.com/office/drawing/2015/9/8/chartex" xmlns:cx2="http://schemas.microsoft.com/office/drawing/2015/10/21/chartex" xmlns:cx3="http://schemas.microsoft.com/office/drawing/2016/5/9/chartex" xmlns:cx4="http://schemas.microsoft.com/office/drawing/2016/5/10/chartex" xmlns:cx5="http://schemas.microsoft.com/office/drawing/2016/5/11/chartex" xmlns:cx6="http://schemas.microsoft.com/office/drawing/2016/5/12/chartex" xmlns:cx7="http://schemas.microsoft.com/office/drawing/2016/5/13/chartex" xmlns:cx8="http://schemas.microsoft.com/office/drawing/2016/5/14/chartex" xmlns:mc="http://schemas.openxmlformats.org/markup-compatibility/2006" xmlns:aink="http://schemas.microsoft.com/office/drawing/2016/ink" xmlns:am3d="http://schemas.microsoft.com/office/drawing/2017/model3d" xmlns:o="urn:schemas-microsoft-com:office:office" xmlns:r="http://schemas.openxmlformats.org/officeDocument/2006/relationships" xmlns:m="http://schemas.openxmlformats.org/officeDocument/2006/math" xmlns:v="urn:schemas-microsoft-com:vml" xmlns:wp14="http://schemas.microsoft.com/office/word/2010/wordprocessingDrawing" xmlns:wp="http://schemas.openxmlformats.org/drawingml/2006/wordprocessingDrawing" xmlns:w10="urn:schemas-microsoft-com:office:word" xmlns:w="http://schemas.openxmlformats.org/wordprocessingml/2006/main" xmlns:w14="http://schemas.microsoft.com/office/word/2010/wordml" xmlns:w15="http://schemas.microsoft.com/office/word/2012/wordml" xmlns:w16cex="http://schemas.microsoft.com/office/word/2018/wordml/cex" xmlns:w16cid="http://schemas.microsoft.com/office/word/2016/wordml/cid" xmlns:w16="http://schemas.microsoft.com/office/word/2018/wordml" xmlns:w16se="http://schemas.microsoft.com/office/word/2015/wordml/symex" xmlns:wpg="http://schemas.microsoft.com/office/word/2010/wordprocessingGroup" xmlns:wpi="http://schemas.microsoft.com/office/word/2010/wordprocessingInk" xmlns:wne="http://schemas.microsoft.com/office/word/2006/wordml" xmlns:wps="http://schemas.microsoft.com/office/word/2010/wordprocessingShape" mc:Ignorable="w14 w15 w16se w16cid w16 w16cex wp14">
   <w:abstractNum w:abstractNumId="0" w15:restartNumberingAfterBreak="0">
     <w:nsid w:val="442B7400"/>
     <w:multiLevelType w:val="hybridMultilevel"/>
@@ -1254,7 +2434,7 @@
 </file>
 
 <file path=word/styles.xml><?xml version="1.0" encoding="utf-8"?>
-<w:styles xmlns:mc="http://schemas.openxmlformats.org/markup-compatibility/2006" xmlns:r="http://schemas.openxmlformats.org/officeDocument/2006/relationships" xmlns:w="http://schemas.openxmlformats.org/wordprocessingml/2006/main" xmlns:w14="http://schemas.microsoft.com/office/word/2010/wordml" xmlns:w15="http://schemas.microsoft.com/office/word/2012/wordml" xmlns:w16cid="http://schemas.microsoft.com/office/word/2016/wordml/cid" xmlns:w16se="http://schemas.microsoft.com/office/word/2015/wordml/symex" mc:Ignorable="w14 w15 w16se w16cid">
+<w:styles xmlns:mc="http://schemas.openxmlformats.org/markup-compatibility/2006" xmlns:r="http://schemas.openxmlformats.org/officeDocument/2006/relationships" xmlns:w="http://schemas.openxmlformats.org/wordprocessingml/2006/main" xmlns:w14="http://schemas.microsoft.com/office/word/2010/wordml" xmlns:w15="http://schemas.microsoft.com/office/word/2012/wordml" xmlns:w16cex="http://schemas.microsoft.com/office/word/2018/wordml/cex" xmlns:w16cid="http://schemas.microsoft.com/office/word/2016/wordml/cid" xmlns:w16="http://schemas.microsoft.com/office/word/2018/wordml" xmlns:w16se="http://schemas.microsoft.com/office/word/2015/wordml/symex" mc:Ignorable="w14 w15 w16se w16cid w16 w16cex">
   <w:docDefaults>
     <w:rPrDefault>
       <w:rPr>
@@ -1266,7 +2446,7 @@
     </w:rPrDefault>
     <w:pPrDefault/>
   </w:docDefaults>
-  <w:latentStyles w:defLockedState="0" w:defUIPriority="99" w:defSemiHidden="0" w:defUnhideWhenUsed="0" w:defQFormat="0" w:count="375">
+  <w:latentStyles w:defLockedState="0" w:defUIPriority="99" w:defSemiHidden="0" w:defUnhideWhenUsed="0" w:defQFormat="0" w:count="376">
     <w:lsdException w:name="Normal" w:uiPriority="0" w:qFormat="1"/>
     <w:lsdException w:name="heading 1" w:uiPriority="9" w:qFormat="1"/>
     <w:lsdException w:name="heading 2" w:semiHidden="1" w:uiPriority="9" w:unhideWhenUsed="1" w:qFormat="1"/>
@@ -1372,7 +2552,6 @@
     <w:lsdException w:name="HTML Sample" w:semiHidden="1" w:unhideWhenUsed="1"/>
     <w:lsdException w:name="HTML Typewriter" w:semiHidden="1" w:unhideWhenUsed="1"/>
     <w:lsdException w:name="HTML Variable" w:semiHidden="1" w:unhideWhenUsed="1"/>
-    <w:lsdException w:name="Normal Table" w:semiHidden="1" w:unhideWhenUsed="1"/>
     <w:lsdException w:name="annotation subject" w:semiHidden="1" w:unhideWhenUsed="1"/>
     <w:lsdException w:name="No List" w:semiHidden="1" w:unhideWhenUsed="1"/>
     <w:lsdException w:name="Outline List 1" w:semiHidden="1" w:unhideWhenUsed="1"/>
@@ -1419,10 +2598,8 @@
     <w:lsdException w:name="Table Subtle 2" w:semiHidden="1" w:unhideWhenUsed="1"/>
     <w:lsdException w:name="Table Web 1" w:semiHidden="1" w:unhideWhenUsed="1"/>
     <w:lsdException w:name="Table Web 2" w:semiHidden="1" w:unhideWhenUsed="1"/>
-    <w:lsdException w:name="Table Web 3" w:semiHidden="1" w:unhideWhenUsed="1"/>
     <w:lsdException w:name="Balloon Text" w:semiHidden="1" w:unhideWhenUsed="1"/>
     <w:lsdException w:name="Table Grid" w:uiPriority="39"/>
-    <w:lsdException w:name="Table Theme" w:semiHidden="1" w:unhideWhenUsed="1"/>
     <w:lsdException w:name="Placeholder Text" w:semiHidden="1"/>
     <w:lsdException w:name="No Spacing" w:uiPriority="1" w:qFormat="1"/>
     <w:lsdException w:name="Light Shading" w:uiPriority="60"/>
@@ -1642,19 +2819,20 @@
     <w:lsdException w:name="Smart Hyperlink" w:semiHidden="1" w:unhideWhenUsed="1"/>
     <w:lsdException w:name="Hashtag" w:semiHidden="1" w:unhideWhenUsed="1"/>
     <w:lsdException w:name="Unresolved Mention" w:semiHidden="1" w:unhideWhenUsed="1"/>
+    <w:lsdException w:name="Smart Link" w:semiHidden="1" w:unhideWhenUsed="1"/>
   </w:latentStyles>
-  <w:style w:type="paragraph" w:default="1" w:styleId="a">
+  <w:style w:type="paragraph" w:default="1" w:styleId="Normal">
     <w:name w:val="Normal"/>
     <w:qFormat/>
     <w:rsid w:val="00205E51"/>
   </w:style>
-  <w:style w:type="character" w:default="1" w:styleId="a0">
+  <w:style w:type="character" w:default="1" w:styleId="DefaultParagraphFont">
     <w:name w:val="Default Paragraph Font"/>
     <w:uiPriority w:val="1"/>
     <w:semiHidden/>
     <w:unhideWhenUsed/>
   </w:style>
-  <w:style w:type="table" w:default="1" w:styleId="a1">
+  <w:style w:type="table" w:default="1" w:styleId="TableNormal">
     <w:name w:val="Normal Table"/>
     <w:uiPriority w:val="99"/>
     <w:semiHidden/>
@@ -1669,15 +2847,15 @@
       </w:tblCellMar>
     </w:tblPr>
   </w:style>
-  <w:style w:type="numbering" w:default="1" w:styleId="a2">
+  <w:style w:type="numbering" w:default="1" w:styleId="NoList">
     <w:name w:val="No List"/>
     <w:uiPriority w:val="99"/>
     <w:semiHidden/>
     <w:unhideWhenUsed/>
   </w:style>
-  <w:style w:type="paragraph" w:styleId="a3">
+  <w:style w:type="paragraph" w:styleId="ListParagraph">
     <w:name w:val="List Paragraph"/>
-    <w:basedOn w:val="a"/>
+    <w:basedOn w:val="Normal"/>
     <w:uiPriority w:val="34"/>
     <w:qFormat/>
     <w:rsid w:val="00205E51"/>
